--- a/MyCompany/my-company-frontend/docs/manual.docx
+++ b/MyCompany/my-company-frontend/docs/manual.docx
@@ -11,8 +11,6 @@
         </w:docPartObj>
       </w:sdtPr>
       <w:sdtContent>
-        <w:bookmarkStart w:id="0" w:name="_GoBack" w:displacedByCustomXml="prev"/>
-        <w:bookmarkEnd w:id="0" w:displacedByCustomXml="prev"/>
         <w:p>
           <w:r>
             <w:rPr>
@@ -268,7 +266,7 @@
               </mc:Choice>
               <mc:Fallback>
                 <w:pict>
-                  <v:group w14:anchorId="57B08680" id="Group 149" o:spid="_x0000_s1026" style="position:absolute;left:0;text-align:left;margin-left:0;margin-top:0;width:8in;height:95.7pt;z-index:251662336;mso-width-percent:941;mso-height-percent:121;mso-top-percent:23;mso-position-horizontal:center;mso-position-horizontal-relative:page;mso-position-vertical-relative:page;mso-width-percent:941;mso-height-percent:121;mso-top-percent:23" coordorigin="" coordsize="73152,12161" o:gfxdata="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">
+                  <v:group w14:anchorId="1E5BFBF0" id="Group 149" o:spid="_x0000_s1026" style="position:absolute;left:0;text-align:left;margin-left:0;margin-top:0;width:8in;height:95.7pt;z-index:251662336;mso-width-percent:941;mso-height-percent:121;mso-top-percent:23;mso-position-horizontal:center;mso-position-horizontal-relative:page;mso-position-vertical-relative:page;mso-width-percent:941;mso-height-percent:121;mso-top-percent:23" coordorigin="" coordsize="73152,12161" o:gfxdata="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">
                     <v:shape id="Rectangle 51" o:spid="_x0000_s1027" style="position:absolute;width:73152;height:11303;visibility:visible;mso-wrap-style:square;v-text-anchor:middle" coordsize="7312660,1129665" o:gfxdata="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" path="m,l7312660,r,1129665l3619500,733425,,1091565,,xe" fillcolor="#5b9bd5 [3204]" stroked="f" strokeweight="1pt">
                       <v:stroke joinstyle="miter"/>
                       <v:path arrowok="t" o:connecttype="custom" o:connectlocs="0,0;7315200,0;7315200,1130373;3620757,733885;0,1092249;0,0" o:connectangles="0,0,0,0,0,0"/>
@@ -369,18 +367,15 @@
                                         <w:szCs w:val="28"/>
                                       </w:rPr>
                                     </w:pPr>
-                                    <w:proofErr w:type="gramStart"/>
                                     <w:r>
                                       <w:rPr>
-                                        <w:rFonts w:hint="eastAsia"/>
                                         <w:color w:val="595959" w:themeColor="text1" w:themeTint="A6"/>
                                         <w:sz w:val="28"/>
                                         <w:szCs w:val="28"/>
                                         <w:lang w:eastAsia="zh-CN"/>
                                       </w:rPr>
-                                      <w:t>daixiongwei</w:t>
+                                      <w:t>Kevin Dai</w:t>
                                     </w:r>
-                                    <w:proofErr w:type="gramEnd"/>
                                   </w:p>
                                 </w:sdtContent>
                               </w:sdt>
@@ -415,7 +410,7 @@
                                         <w:sz w:val="18"/>
                                         <w:szCs w:val="18"/>
                                       </w:rPr>
-                                      <w:t>[Email address]</w:t>
+                                      <w:t xml:space="preserve">     </w:t>
                                     </w:r>
                                   </w:sdtContent>
                                 </w:sdt>
@@ -473,18 +468,15 @@
                                   <w:szCs w:val="28"/>
                                 </w:rPr>
                               </w:pPr>
-                              <w:proofErr w:type="gramStart"/>
                               <w:r>
                                 <w:rPr>
-                                  <w:rFonts w:hint="eastAsia"/>
                                   <w:color w:val="595959" w:themeColor="text1" w:themeTint="A6"/>
                                   <w:sz w:val="28"/>
                                   <w:szCs w:val="28"/>
                                   <w:lang w:eastAsia="zh-CN"/>
                                 </w:rPr>
-                                <w:t>daixiongwei</w:t>
+                                <w:t>Kevin Dai</w:t>
                               </w:r>
-                              <w:proofErr w:type="gramEnd"/>
                             </w:p>
                           </w:sdtContent>
                         </w:sdt>
@@ -519,235 +511,11 @@
                                   <w:sz w:val="18"/>
                                   <w:szCs w:val="18"/>
                                 </w:rPr>
-                                <w:t>[Email address]</w:t>
+                                <w:t xml:space="preserve">     </w:t>
                               </w:r>
                             </w:sdtContent>
                           </w:sdt>
                         </w:p>
-                      </w:txbxContent>
-                    </v:textbox>
-                    <w10:wrap type="square" anchorx="page" anchory="page"/>
-                  </v:shape>
-                </w:pict>
-              </mc:Fallback>
-            </mc:AlternateContent>
-          </w:r>
-          <w:r>
-            <w:rPr>
-              <w:noProof/>
-            </w:rPr>
-            <mc:AlternateContent>
-              <mc:Choice Requires="wps">
-                <w:drawing>
-                  <wp:anchor distT="0" distB="0" distL="114300" distR="114300" simplePos="0" relativeHeight="251661312" behindDoc="0" locked="0" layoutInCell="1" allowOverlap="1">
-                    <wp:simplePos x="0" y="0"/>
-                    <wp:positionH relativeFrom="page">
-                      <wp:align>center</wp:align>
-                    </wp:positionH>
-                    <mc:AlternateContent>
-                      <mc:Choice Requires="wp14">
-                        <wp:positionV relativeFrom="page">
-                          <wp14:pctPosVOffset>70000</wp14:pctPosVOffset>
-                        </wp:positionV>
-                      </mc:Choice>
-                      <mc:Fallback>
-                        <wp:positionV relativeFrom="page">
-                          <wp:posOffset>7484110</wp:posOffset>
-                        </wp:positionV>
-                      </mc:Fallback>
-                    </mc:AlternateContent>
-                    <wp:extent cx="7315200" cy="1009650"/>
-                    <wp:effectExtent l="0" t="0" r="0" b="0"/>
-                    <wp:wrapSquare wrapText="bothSides"/>
-                    <wp:docPr id="153" name="Text Box 153"/>
-                    <wp:cNvGraphicFramePr/>
-                    <a:graphic xmlns:a="http://schemas.openxmlformats.org/drawingml/2006/main">
-                      <a:graphicData uri="http://schemas.microsoft.com/office/word/2010/wordprocessingShape">
-                        <wps:wsp>
-                          <wps:cNvSpPr txBox="1"/>
-                          <wps:spPr>
-                            <a:xfrm>
-                              <a:off x="0" y="0"/>
-                              <a:ext cx="7315200" cy="1009650"/>
-                            </a:xfrm>
-                            <a:prstGeom prst="rect">
-                              <a:avLst/>
-                            </a:prstGeom>
-                            <a:noFill/>
-                            <a:ln w="6350">
-                              <a:noFill/>
-                            </a:ln>
-                            <a:effectLst/>
-                          </wps:spPr>
-                          <wps:style>
-                            <a:lnRef idx="0">
-                              <a:schemeClr val="accent1"/>
-                            </a:lnRef>
-                            <a:fillRef idx="0">
-                              <a:schemeClr val="accent1"/>
-                            </a:fillRef>
-                            <a:effectRef idx="0">
-                              <a:schemeClr val="accent1"/>
-                            </a:effectRef>
-                            <a:fontRef idx="minor">
-                              <a:schemeClr val="dk1"/>
-                            </a:fontRef>
-                          </wps:style>
-                          <wps:txbx>
-                            <w:txbxContent>
-                              <w:p>
-                                <w:pPr>
-                                  <w:pStyle w:val="NoSpacing"/>
-                                  <w:jc w:val="right"/>
-                                  <w:rPr>
-                                    <w:color w:val="5B9BD5" w:themeColor="accent1"/>
-                                    <w:sz w:val="28"/>
-                                    <w:szCs w:val="28"/>
-                                  </w:rPr>
-                                </w:pPr>
-                                <w:r>
-                                  <w:rPr>
-                                    <w:color w:val="5B9BD5" w:themeColor="accent1"/>
-                                    <w:sz w:val="28"/>
-                                    <w:szCs w:val="28"/>
-                                  </w:rPr>
-                                  <w:t>Abstract</w:t>
-                                </w:r>
-                              </w:p>
-                              <w:sdt>
-                                <w:sdtPr>
-                                  <w:rPr>
-                                    <w:color w:val="595959" w:themeColor="text1" w:themeTint="A6"/>
-                                    <w:sz w:val="20"/>
-                                    <w:szCs w:val="20"/>
-                                  </w:rPr>
-                                  <w:alias w:val="Abstract"/>
-                                  <w:tag w:val=""/>
-                                  <w:id w:val="1375273687"/>
-                                  <w:showingPlcHdr/>
-                                  <w:dataBinding w:prefixMappings="xmlns:ns0='http://schemas.microsoft.com/office/2006/coverPageProps' " w:xpath="/ns0:CoverPageProperties[1]/ns0:Abstract[1]" w:storeItemID="{55AF091B-3C7A-41E3-B477-F2FDAA23CFDA}"/>
-                                  <w:text w:multiLine="1"/>
-                                </w:sdtPr>
-                                <w:sdtContent>
-                                  <w:p>
-                                    <w:pPr>
-                                      <w:pStyle w:val="NoSpacing"/>
-                                      <w:jc w:val="right"/>
-                                      <w:rPr>
-                                        <w:color w:val="595959" w:themeColor="text1" w:themeTint="A6"/>
-                                        <w:sz w:val="20"/>
-                                        <w:szCs w:val="20"/>
-                                      </w:rPr>
-                                    </w:pPr>
-                                    <w:r>
-                                      <w:rPr>
-                                        <w:color w:val="595959" w:themeColor="text1" w:themeTint="A6"/>
-                                        <w:sz w:val="20"/>
-                                        <w:szCs w:val="20"/>
-                                      </w:rPr>
-                                      <w:t xml:space="preserve">[Draw your reader in with an engaging abstract. It is typically a short summary of the document. </w:t>
-                                    </w:r>
-                                    <w:r>
-                                      <w:rPr>
-                                        <w:color w:val="595959" w:themeColor="text1" w:themeTint="A6"/>
-                                        <w:sz w:val="20"/>
-                                        <w:szCs w:val="20"/>
-                                      </w:rPr>
-                                      <w:br/>
-                                      <w:t>When you’re ready to add your content, just click here and start typing.]</w:t>
-                                    </w:r>
-                                  </w:p>
-                                </w:sdtContent>
-                              </w:sdt>
-                            </w:txbxContent>
-                          </wps:txbx>
-                          <wps:bodyPr rot="0" spcFirstLastPara="0" vertOverflow="overflow" horzOverflow="overflow" vert="horz" wrap="square" lIns="1600200" tIns="0" rIns="685800" bIns="0" numCol="1" spcCol="0" rtlCol="0" fromWordArt="0" anchor="t" anchorCtr="0" forceAA="0" compatLnSpc="1">
-                            <a:prstTxWarp prst="textNoShape">
-                              <a:avLst/>
-                            </a:prstTxWarp>
-                            <a:spAutoFit/>
-                          </wps:bodyPr>
-                        </wps:wsp>
-                      </a:graphicData>
-                    </a:graphic>
-                    <wp14:sizeRelH relativeFrom="page">
-                      <wp14:pctWidth>94100</wp14:pctWidth>
-                    </wp14:sizeRelH>
-                    <wp14:sizeRelV relativeFrom="page">
-                      <wp14:pctHeight>10000</wp14:pctHeight>
-                    </wp14:sizeRelV>
-                  </wp:anchor>
-                </w:drawing>
-              </mc:Choice>
-              <mc:Fallback>
-                <w:pict>
-                  <v:shape id="Text Box 153" o:spid="_x0000_s1027" type="#_x0000_t202" style="position:absolute;left:0;text-align:left;margin-left:0;margin-top:0;width:8in;height:79.5pt;z-index:251661312;visibility:visible;mso-wrap-style:square;mso-width-percent:941;mso-height-percent:100;mso-top-percent:700;mso-wrap-distance-left:9pt;mso-wrap-distance-top:0;mso-wrap-distance-right:9pt;mso-wrap-distance-bottom:0;mso-position-horizontal:center;mso-position-horizontal-relative:page;mso-position-vertical-relative:page;mso-width-percent:941;mso-height-percent:100;mso-top-percent:700;mso-width-relative:page;mso-height-relative:page;v-text-anchor:top" o:gfxdata="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" filled="f" stroked="f" strokeweight=".5pt">
-                    <v:textbox style="mso-fit-shape-to-text:t" inset="126pt,0,54pt,0">
-                      <w:txbxContent>
-                        <w:p>
-                          <w:pPr>
-                            <w:pStyle w:val="NoSpacing"/>
-                            <w:jc w:val="right"/>
-                            <w:rPr>
-                              <w:color w:val="5B9BD5" w:themeColor="accent1"/>
-                              <w:sz w:val="28"/>
-                              <w:szCs w:val="28"/>
-                            </w:rPr>
-                          </w:pPr>
-                          <w:r>
-                            <w:rPr>
-                              <w:color w:val="5B9BD5" w:themeColor="accent1"/>
-                              <w:sz w:val="28"/>
-                              <w:szCs w:val="28"/>
-                            </w:rPr>
-                            <w:t>Abstract</w:t>
-                          </w:r>
-                        </w:p>
-                        <w:sdt>
-                          <w:sdtPr>
-                            <w:rPr>
-                              <w:color w:val="595959" w:themeColor="text1" w:themeTint="A6"/>
-                              <w:sz w:val="20"/>
-                              <w:szCs w:val="20"/>
-                            </w:rPr>
-                            <w:alias w:val="Abstract"/>
-                            <w:tag w:val=""/>
-                            <w:id w:val="1375273687"/>
-                            <w:showingPlcHdr/>
-                            <w:dataBinding w:prefixMappings="xmlns:ns0='http://schemas.microsoft.com/office/2006/coverPageProps' " w:xpath="/ns0:CoverPageProperties[1]/ns0:Abstract[1]" w:storeItemID="{55AF091B-3C7A-41E3-B477-F2FDAA23CFDA}"/>
-                            <w:text w:multiLine="1"/>
-                          </w:sdtPr>
-                          <w:sdtContent>
-                            <w:p>
-                              <w:pPr>
-                                <w:pStyle w:val="NoSpacing"/>
-                                <w:jc w:val="right"/>
-                                <w:rPr>
-                                  <w:color w:val="595959" w:themeColor="text1" w:themeTint="A6"/>
-                                  <w:sz w:val="20"/>
-                                  <w:szCs w:val="20"/>
-                                </w:rPr>
-                              </w:pPr>
-                              <w:r>
-                                <w:rPr>
-                                  <w:color w:val="595959" w:themeColor="text1" w:themeTint="A6"/>
-                                  <w:sz w:val="20"/>
-                                  <w:szCs w:val="20"/>
-                                </w:rPr>
-                                <w:t xml:space="preserve">[Draw your reader in with an engaging abstract. It is typically a short summary of the document. </w:t>
-                              </w:r>
-                              <w:r>
-                                <w:rPr>
-                                  <w:color w:val="595959" w:themeColor="text1" w:themeTint="A6"/>
-                                  <w:sz w:val="20"/>
-                                  <w:szCs w:val="20"/>
-                                </w:rPr>
-                                <w:br/>
-                                <w:t>When you’re ready to add your content, just click here and start typing.]</w:t>
-                              </w:r>
-                            </w:p>
-                          </w:sdtContent>
-                        </w:sdt>
                       </w:txbxContent>
                     </v:textbox>
                     <w10:wrap type="square" anchorx="page" anchory="page"/>
@@ -821,6 +589,7 @@
                             <w:txbxContent>
                               <w:p>
                                 <w:pPr>
+                                  <w:wordWrap w:val="0"/>
                                   <w:jc w:val="right"/>
                                   <w:rPr>
                                     <w:color w:val="5B9BD5" w:themeColor="accent1"/>
@@ -839,7 +608,6 @@
                                     <w:alias w:val="Title"/>
                                     <w:tag w:val=""/>
                                     <w:id w:val="630141079"/>
-                                    <w:showingPlcHdr/>
                                     <w:dataBinding w:prefixMappings="xmlns:ns0='http://purl.org/dc/elements/1.1/' xmlns:ns1='http://schemas.openxmlformats.org/package/2006/metadata/core-properties' " w:xpath="/ns1:coreProperties[1]/ns0:title[1]" w:storeItemID="{6C3C8BC8-F283-45AE-878A-BAB7291924A1}"/>
                                     <w:text w:multiLine="1"/>
                                   </w:sdtPr>
@@ -851,11 +619,12 @@
                                   <w:sdtContent>
                                     <w:r>
                                       <w:rPr>
+                                        <w:caps/>
                                         <w:color w:val="5B9BD5" w:themeColor="accent1"/>
                                         <w:sz w:val="64"/>
                                         <w:szCs w:val="64"/>
                                       </w:rPr>
-                                      <w:t>[Document title]</w:t>
+                                      <w:t>Company frontend</w:t>
                                     </w:r>
                                   </w:sdtContent>
                                 </w:sdt>
@@ -870,7 +639,6 @@
                                   <w:alias w:val="Subtitle"/>
                                   <w:tag w:val=""/>
                                   <w:id w:val="1759551507"/>
-                                  <w:showingPlcHdr/>
                                   <w:dataBinding w:prefixMappings="xmlns:ns0='http://purl.org/dc/elements/1.1/' xmlns:ns1='http://schemas.openxmlformats.org/package/2006/metadata/core-properties' " w:xpath="/ns1:coreProperties[1]/ns0:subject[1]" w:storeItemID="{6C3C8BC8-F283-45AE-878A-BAB7291924A1}"/>
                                   <w:text/>
                                 </w:sdtPr>
@@ -891,7 +659,16 @@
                                         <w:sz w:val="36"/>
                                         <w:szCs w:val="36"/>
                                       </w:rPr>
-                                      <w:t>[Document subtitle]</w:t>
+                                      <w:t>UI</w:t>
+                                    </w:r>
+                                    <w:r>
+                                      <w:rPr>
+                                        <w:rFonts w:hint="eastAsia"/>
+                                        <w:color w:val="404040" w:themeColor="text1" w:themeTint="BF"/>
+                                        <w:sz w:val="36"/>
+                                        <w:szCs w:val="36"/>
+                                      </w:rPr>
+                                      <w:t>规划</w:t>
                                     </w:r>
                                   </w:p>
                                 </w:sdtContent>
@@ -918,11 +695,12 @@
               </mc:Choice>
               <mc:Fallback>
                 <w:pict>
-                  <v:shape id="Text Box 154" o:spid="_x0000_s1028" type="#_x0000_t202" style="position:absolute;left:0;text-align:left;margin-left:0;margin-top:0;width:8in;height:286.5pt;z-index:251659264;visibility:visible;mso-wrap-style:square;mso-width-percent:941;mso-height-percent:363;mso-top-percent:300;mso-wrap-distance-left:9pt;mso-wrap-distance-top:0;mso-wrap-distance-right:9pt;mso-wrap-distance-bottom:0;mso-position-horizontal:center;mso-position-horizontal-relative:page;mso-position-vertical-relative:page;mso-width-percent:941;mso-height-percent:363;mso-top-percent:300;mso-width-relative:page;mso-height-relative:page;v-text-anchor:bottom" o:gfxdata="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" filled="f" stroked="f" strokeweight=".5pt">
+                  <v:shape id="Text Box 154" o:spid="_x0000_s1027" type="#_x0000_t202" style="position:absolute;left:0;text-align:left;margin-left:0;margin-top:0;width:8in;height:286.5pt;z-index:251659264;visibility:visible;mso-wrap-style:square;mso-width-percent:941;mso-height-percent:363;mso-top-percent:300;mso-wrap-distance-left:9pt;mso-wrap-distance-top:0;mso-wrap-distance-right:9pt;mso-wrap-distance-bottom:0;mso-position-horizontal:center;mso-position-horizontal-relative:page;mso-position-vertical-relative:page;mso-width-percent:941;mso-height-percent:363;mso-top-percent:300;mso-width-relative:page;mso-height-relative:page;v-text-anchor:bottom" o:gfxdata="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" filled="f" stroked="f" strokeweight=".5pt">
                     <v:textbox inset="126pt,0,54pt,0">
                       <w:txbxContent>
                         <w:p>
                           <w:pPr>
+                            <w:wordWrap w:val="0"/>
                             <w:jc w:val="right"/>
                             <w:rPr>
                               <w:color w:val="5B9BD5" w:themeColor="accent1"/>
@@ -941,7 +719,6 @@
                               <w:alias w:val="Title"/>
                               <w:tag w:val=""/>
                               <w:id w:val="630141079"/>
-                              <w:showingPlcHdr/>
                               <w:dataBinding w:prefixMappings="xmlns:ns0='http://purl.org/dc/elements/1.1/' xmlns:ns1='http://schemas.openxmlformats.org/package/2006/metadata/core-properties' " w:xpath="/ns1:coreProperties[1]/ns0:title[1]" w:storeItemID="{6C3C8BC8-F283-45AE-878A-BAB7291924A1}"/>
                               <w:text w:multiLine="1"/>
                             </w:sdtPr>
@@ -953,11 +730,12 @@
                             <w:sdtContent>
                               <w:r>
                                 <w:rPr>
+                                  <w:caps/>
                                   <w:color w:val="5B9BD5" w:themeColor="accent1"/>
                                   <w:sz w:val="64"/>
                                   <w:szCs w:val="64"/>
                                 </w:rPr>
-                                <w:t>[Document title]</w:t>
+                                <w:t>Company frontend</w:t>
                               </w:r>
                             </w:sdtContent>
                           </w:sdt>
@@ -972,7 +750,6 @@
                             <w:alias w:val="Subtitle"/>
                             <w:tag w:val=""/>
                             <w:id w:val="1759551507"/>
-                            <w:showingPlcHdr/>
                             <w:dataBinding w:prefixMappings="xmlns:ns0='http://purl.org/dc/elements/1.1/' xmlns:ns1='http://schemas.openxmlformats.org/package/2006/metadata/core-properties' " w:xpath="/ns1:coreProperties[1]/ns0:subject[1]" w:storeItemID="{6C3C8BC8-F283-45AE-878A-BAB7291924A1}"/>
                             <w:text/>
                           </w:sdtPr>
@@ -993,7 +770,16 @@
                                   <w:sz w:val="36"/>
                                   <w:szCs w:val="36"/>
                                 </w:rPr>
-                                <w:t>[Document subtitle]</w:t>
+                                <w:t>UI</w:t>
+                              </w:r>
+                              <w:r>
+                                <w:rPr>
+                                  <w:rFonts w:hint="eastAsia"/>
+                                  <w:color w:val="404040" w:themeColor="text1" w:themeTint="BF"/>
+                                  <w:sz w:val="36"/>
+                                  <w:szCs w:val="36"/>
+                                </w:rPr>
+                                <w:t>规划</w:t>
                               </w:r>
                             </w:p>
                           </w:sdtContent>
@@ -1915,7 +1701,7 @@
       <w:pPr>
         <w:pStyle w:val="Heading1"/>
       </w:pPr>
-      <w:bookmarkStart w:id="1" w:name="_Toc10037109"/>
+      <w:bookmarkStart w:id="0" w:name="_Toc10037109"/>
       <w:r>
         <w:rPr>
           <w:rFonts w:hint="eastAsia"/>
@@ -1926,18 +1712,48 @@
       <w:r>
         <w:t>布局</w:t>
       </w:r>
+      <w:bookmarkEnd w:id="0"/>
+    </w:p>
+    <w:p>
+      <w:pPr>
+        <w:pStyle w:val="Heading2"/>
+      </w:pPr>
+      <w:bookmarkStart w:id="1" w:name="_Toc10037110"/>
+      <w:r>
+        <w:rPr>
+          <w:rFonts w:hint="eastAsia"/>
+        </w:rPr>
+        <w:t>首页</w:t>
+      </w:r>
+      <w:r>
+        <w:rPr>
+          <w:rFonts w:hint="eastAsia"/>
+        </w:rPr>
+        <w:t>(</w:t>
+      </w:r>
+      <w:proofErr w:type="spellStart"/>
+      <w:r>
+        <w:t>homePage</w:t>
+      </w:r>
+      <w:proofErr w:type="spellEnd"/>
+      <w:r>
+        <w:rPr>
+          <w:rFonts w:hint="eastAsia"/>
+        </w:rPr>
+        <w:t>)</w:t>
+      </w:r>
       <w:bookmarkEnd w:id="1"/>
     </w:p>
     <w:p>
       <w:pPr>
-        <w:pStyle w:val="Heading2"/>
-      </w:pPr>
-      <w:bookmarkStart w:id="2" w:name="_Toc10037110"/>
-      <w:r>
-        <w:rPr>
-          <w:rFonts w:hint="eastAsia"/>
-        </w:rPr>
-        <w:t>首页</w:t>
+        <w:pStyle w:val="Heading3"/>
+      </w:pPr>
+      <w:bookmarkStart w:id="2" w:name="_Toc10037111"/>
+      <w:r>
+        <w:rPr>
+          <w:rFonts w:hint="eastAsia"/>
+        </w:rPr>
+        <w:t>导航栏</w:t>
       </w:r>
       <w:r>
         <w:rPr>
@@ -1945,11 +1761,21 @@
         </w:rPr>
         <w:t>(</w:t>
       </w:r>
-      <w:proofErr w:type="spellStart"/>
-      <w:r>
-        <w:t>homePage</w:t>
-      </w:r>
-      <w:proofErr w:type="spellEnd"/>
+      <w:r>
+        <w:rPr>
+          <w:rFonts w:hint="eastAsia"/>
+        </w:rPr>
+        <w:t>与其他</w:t>
+      </w:r>
+      <w:r>
+        <w:t>页</w:t>
+      </w:r>
+      <w:r>
+        <w:rPr>
+          <w:rFonts w:hint="eastAsia"/>
+        </w:rPr>
+        <w:t>共用</w:t>
+      </w:r>
       <w:r>
         <w:rPr>
           <w:rFonts w:hint="eastAsia"/>
@@ -1957,46 +1783,6 @@
         <w:t>)</w:t>
       </w:r>
       <w:bookmarkEnd w:id="2"/>
-    </w:p>
-    <w:p>
-      <w:pPr>
-        <w:pStyle w:val="Heading3"/>
-      </w:pPr>
-      <w:bookmarkStart w:id="3" w:name="_Toc10037111"/>
-      <w:r>
-        <w:rPr>
-          <w:rFonts w:hint="eastAsia"/>
-        </w:rPr>
-        <w:t>导航栏</w:t>
-      </w:r>
-      <w:r>
-        <w:rPr>
-          <w:rFonts w:hint="eastAsia"/>
-        </w:rPr>
-        <w:t>(</w:t>
-      </w:r>
-      <w:r>
-        <w:rPr>
-          <w:rFonts w:hint="eastAsia"/>
-        </w:rPr>
-        <w:t>与其他</w:t>
-      </w:r>
-      <w:r>
-        <w:t>页</w:t>
-      </w:r>
-      <w:r>
-        <w:rPr>
-          <w:rFonts w:hint="eastAsia"/>
-        </w:rPr>
-        <w:t>共用</w:t>
-      </w:r>
-      <w:r>
-        <w:rPr>
-          <w:rFonts w:hint="eastAsia"/>
-        </w:rPr>
-        <w:t>)</w:t>
-      </w:r>
-      <w:bookmarkEnd w:id="3"/>
       <w:r>
         <w:t xml:space="preserve"> </w:t>
       </w:r>
@@ -2122,11 +1908,11 @@
           <w:rFonts w:hint="eastAsia"/>
         </w:rPr>
       </w:pPr>
-      <w:bookmarkStart w:id="4" w:name="_Toc10037112"/>
+      <w:bookmarkStart w:id="3" w:name="_Toc10037112"/>
       <w:r>
         <w:t>幻灯片展示</w:t>
       </w:r>
-      <w:bookmarkEnd w:id="4"/>
+      <w:bookmarkEnd w:id="3"/>
     </w:p>
     <w:p>
       <w:pPr>
@@ -2246,7 +2032,7 @@
           <w:rFonts w:hint="eastAsia"/>
         </w:rPr>
       </w:pPr>
-      <w:bookmarkStart w:id="5" w:name="_Toc10037113"/>
+      <w:bookmarkStart w:id="4" w:name="_Toc10037113"/>
       <w:r>
         <w:rPr>
           <w:rFonts w:hint="eastAsia"/>
@@ -2256,7 +2042,7 @@
       <w:r>
         <w:t>展示</w:t>
       </w:r>
-      <w:bookmarkEnd w:id="5"/>
+      <w:bookmarkEnd w:id="4"/>
     </w:p>
     <w:p>
       <w:pPr>
@@ -2373,14 +2159,14 @@
           <w:rFonts w:hint="eastAsia"/>
         </w:rPr>
       </w:pPr>
-      <w:bookmarkStart w:id="6" w:name="_Toc10037114"/>
+      <w:bookmarkStart w:id="5" w:name="_Toc10037114"/>
       <w:r>
         <w:rPr>
           <w:rFonts w:hint="eastAsia"/>
         </w:rPr>
         <w:t>支持信息</w:t>
       </w:r>
-      <w:bookmarkEnd w:id="6"/>
+      <w:bookmarkEnd w:id="5"/>
     </w:p>
     <w:p>
       <w:pPr>
@@ -2502,7 +2288,7 @@
           <w:rFonts w:hint="eastAsia"/>
         </w:rPr>
       </w:pPr>
-      <w:bookmarkStart w:id="7" w:name="_Toc10037115"/>
+      <w:bookmarkStart w:id="6" w:name="_Toc10037115"/>
       <w:r>
         <w:rPr>
           <w:rFonts w:hint="eastAsia"/>
@@ -2539,7 +2325,7 @@
         </w:rPr>
         <w:t>)</w:t>
       </w:r>
-      <w:bookmarkEnd w:id="7"/>
+      <w:bookmarkEnd w:id="6"/>
     </w:p>
     <w:p>
       <w:pPr>
@@ -2658,7 +2444,7 @@
       <w:pPr>
         <w:pStyle w:val="Heading2"/>
       </w:pPr>
-      <w:bookmarkStart w:id="8" w:name="_Toc10037116"/>
+      <w:bookmarkStart w:id="7" w:name="_Toc10037116"/>
       <w:r>
         <w:rPr>
           <w:rFonts w:hint="eastAsia"/>
@@ -2682,6 +2468,56 @@
         </w:rPr>
         <w:t>)</w:t>
       </w:r>
+      <w:bookmarkEnd w:id="7"/>
+    </w:p>
+    <w:p>
+      <w:pPr>
+        <w:ind w:left="420"/>
+        <w:rPr>
+          <w:rFonts w:hint="eastAsia"/>
+        </w:rPr>
+      </w:pPr>
+      <w:r>
+        <w:rPr>
+          <w:rFonts w:hint="eastAsia"/>
+        </w:rPr>
+        <w:t>还未</w:t>
+      </w:r>
+      <w:r>
+        <w:t>设计</w:t>
+      </w:r>
+    </w:p>
+    <w:p>
+      <w:pPr>
+        <w:pStyle w:val="Heading2"/>
+      </w:pPr>
+      <w:bookmarkStart w:id="8" w:name="_Toc10037117"/>
+      <w:r>
+        <w:rPr>
+          <w:rFonts w:hint="eastAsia"/>
+        </w:rPr>
+        <w:t>购买</w:t>
+      </w:r>
+      <w:r>
+        <w:t>市场</w:t>
+      </w:r>
+      <w:r>
+        <w:rPr>
+          <w:rFonts w:hint="eastAsia"/>
+        </w:rPr>
+        <w:t>(</w:t>
+      </w:r>
+      <w:proofErr w:type="spellStart"/>
+      <w:r>
+        <w:t>marketPlace</w:t>
+      </w:r>
+      <w:proofErr w:type="spellEnd"/>
+      <w:r>
+        <w:rPr>
+          <w:rFonts w:hint="eastAsia"/>
+        </w:rPr>
+        <w:t>)</w:t>
+      </w:r>
       <w:bookmarkEnd w:id="8"/>
     </w:p>
     <w:p>
@@ -2703,68 +2539,20 @@
     </w:p>
     <w:p>
       <w:pPr>
-        <w:pStyle w:val="Heading2"/>
-      </w:pPr>
-      <w:bookmarkStart w:id="9" w:name="_Toc10037117"/>
-      <w:r>
-        <w:rPr>
-          <w:rFonts w:hint="eastAsia"/>
-        </w:rPr>
-        <w:t>购买</w:t>
-      </w:r>
-      <w:r>
-        <w:t>市场</w:t>
-      </w:r>
-      <w:r>
-        <w:rPr>
-          <w:rFonts w:hint="eastAsia"/>
-        </w:rPr>
-        <w:t>(</w:t>
-      </w:r>
-      <w:proofErr w:type="spellStart"/>
-      <w:r>
-        <w:t>marketPlace</w:t>
-      </w:r>
-      <w:proofErr w:type="spellEnd"/>
-      <w:r>
-        <w:rPr>
-          <w:rFonts w:hint="eastAsia"/>
-        </w:rPr>
-        <w:t>)</w:t>
-      </w:r>
+        <w:ind w:left="420"/>
+        <w:rPr>
+          <w:rFonts w:hint="eastAsia"/>
+        </w:rPr>
+      </w:pPr>
+    </w:p>
+    <w:p>
+      <w:pPr>
+        <w:rPr>
+          <w:rFonts w:hint="eastAsia"/>
+        </w:rPr>
+      </w:pPr>
+      <w:bookmarkStart w:id="9" w:name="_GoBack"/>
       <w:bookmarkEnd w:id="9"/>
-    </w:p>
-    <w:p>
-      <w:pPr>
-        <w:ind w:left="420"/>
-        <w:rPr>
-          <w:rFonts w:hint="eastAsia"/>
-        </w:rPr>
-      </w:pPr>
-      <w:r>
-        <w:rPr>
-          <w:rFonts w:hint="eastAsia"/>
-        </w:rPr>
-        <w:t>还未</w:t>
-      </w:r>
-      <w:r>
-        <w:t>设计</w:t>
-      </w:r>
-    </w:p>
-    <w:p>
-      <w:pPr>
-        <w:ind w:left="420"/>
-        <w:rPr>
-          <w:rFonts w:hint="eastAsia"/>
-        </w:rPr>
-      </w:pPr>
-    </w:p>
-    <w:p>
-      <w:pPr>
-        <w:rPr>
-          <w:rFonts w:hint="eastAsia"/>
-        </w:rPr>
-      </w:pPr>
     </w:p>
     <w:sectPr>
       <w:pgSz w:w="11906" w:h="16838"/>
@@ -3745,7 +3533,7 @@
 </file>
 
 <file path=customXml/itemProps1.xml><?xml version="1.0" encoding="utf-8"?>
-<ds:datastoreItem xmlns:ds="http://schemas.openxmlformats.org/officeDocument/2006/customXml" ds:itemID="{B13F99A3-6C24-495E-BE49-62FA32AE7529}">
+<ds:datastoreItem xmlns:ds="http://schemas.openxmlformats.org/officeDocument/2006/customXml" ds:itemID="{C7C793A9-323C-4BFC-BDD5-90104E59DB6D}">
   <ds:schemaRefs>
     <ds:schemaRef ds:uri="http://schemas.openxmlformats.org/officeDocument/2006/bibliography"/>
   </ds:schemaRefs>
